--- a/Project Docs/User Testing/Drawing App Feedback.docx
+++ b/Project Docs/User Testing/Drawing App Feedback.docx
@@ -115,7 +115,7 @@
         <w:rPr>
           <w:color w:val="000000" w:themeColor="text1"/>
         </w:rPr>
-        <w:t>What did you dislike?</w:t>
+        <w:t>What did you like?</w:t>
       </w:r>
     </w:p>
     <w:p>
